--- a/trunk/Word filer/SD/Fully dressed use-case - Quality Control.docx
+++ b/trunk/Word filer/SD/Fully dressed use-case - Quality Control.docx
@@ -88,9 +88,6 @@
       </w:r>
       <w:r>
         <w:tab/>
-      </w:r>
-      <w:bookmarkStart w:id="0" w:name="_GoBack"/>
-      <w:r>
         <w:t>Mink er registret i et bur</w:t>
       </w:r>
       <w:r>
@@ -113,10 +110,33 @@
       </w:r>
       <w:r>
         <w:tab/>
-        <w:t xml:space="preserve">Aktør er registeret </w:t>
+      </w:r>
+      <w:r>
+        <w:t xml:space="preserve">Minken er fuldvoksen </w:t>
+      </w:r>
+      <w:r>
+        <w:br/>
+      </w:r>
+      <w:r>
+        <w:tab/>
+      </w:r>
+      <w:r>
+        <w:tab/>
+      </w:r>
+      <w:r>
+        <w:tab/>
+      </w:r>
+      <w:r>
+        <w:tab/>
+      </w:r>
+      <w:r>
+        <w:tab/>
+      </w:r>
+      <w:r>
+        <w:tab/>
+        <w:t xml:space="preserve">Aktøren kender til de opstillede krav omkring kategorisering </w:t>
       </w:r>
     </w:p>
-    <w:bookmarkEnd w:id="0"/>
     <w:p>
       <w:r>
         <w:rPr>
@@ -125,7 +145,10 @@
         <w:t xml:space="preserve">Post betingelser: </w:t>
       </w:r>
       <w:r>
-        <w:t xml:space="preserve">Der er nu besluttet hvornår og hvem der skal tages blodprøver </w:t>
+        <w:t xml:space="preserve">Minkene er blevet opdelt i kategorier </w:t>
+      </w:r>
+      <w:r>
+        <w:t xml:space="preserve"> </w:t>
       </w:r>
     </w:p>
     <w:p>
@@ -149,6 +172,7 @@
           <w:numId w:val="1"/>
         </w:numPr>
       </w:pPr>
+      <w:bookmarkStart w:id="0" w:name="_GoBack"/>
       <w:r>
         <w:t>Medhjælperen vælger en dato</w:t>
       </w:r>
@@ -201,6 +225,7 @@
         <w:t xml:space="preserve">Systemet afsender påmindelser x-antal dage før  </w:t>
       </w:r>
     </w:p>
+    <w:bookmarkEnd w:id="0"/>
     <w:p>
       <w:pPr>
         <w:rPr>

--- a/trunk/Word filer/SD/Fully dressed use-case - Quality Control.docx
+++ b/trunk/Word filer/SD/Fully dressed use-case - Quality Control.docx
@@ -15,7 +15,13 @@
         <w:rPr>
           <w:b/>
         </w:rPr>
-        <w:t xml:space="preserve"> case:</w:t>
+        <w:t>-</w:t>
+      </w:r>
+      <w:r>
+        <w:rPr>
+          <w:b/>
+        </w:rPr>
+        <w:t>case:</w:t>
       </w:r>
       <w:r>
         <w:t xml:space="preserve"> </w:t>
@@ -37,10 +43,7 @@
         <w:t>Omfang og niveau:</w:t>
       </w:r>
       <w:r>
-        <w:t xml:space="preserve"> Dette omhandler hvordan </w:t>
-      </w:r>
-      <w:r>
-        <w:t xml:space="preserve">kvalitets kontrol bliver lavet. Der bliver her tjekket på pelsens længde og tæthed og den bliver vurderet ud fra </w:t>
+        <w:t xml:space="preserve"> Dette omhandler hvordan kvalitets kontrol bliver lavet. Der bliver her tjekket på pelsens længde og tæthed og den bliver vurderet ud fra </w:t>
       </w:r>
       <w:r>
         <w:t>kriterier</w:t>
@@ -67,6 +70,8 @@
       <w:r>
         <w:t xml:space="preserve"> Ejer</w:t>
       </w:r>
+      <w:bookmarkStart w:id="0" w:name="_GoBack"/>
+      <w:bookmarkEnd w:id="0"/>
     </w:p>
     <w:p>
       <w:proofErr w:type="spellStart"/>
@@ -172,7 +177,6 @@
           <w:numId w:val="1"/>
         </w:numPr>
       </w:pPr>
-      <w:bookmarkStart w:id="0" w:name="_GoBack"/>
       <w:r>
         <w:t>Medhjælperen vælger en dato</w:t>
       </w:r>
@@ -225,7 +229,6 @@
         <w:t xml:space="preserve">Systemet afsender påmindelser x-antal dage før  </w:t>
       </w:r>
     </w:p>
-    <w:bookmarkEnd w:id="0"/>
     <w:p>
       <w:pPr>
         <w:rPr>
